--- a/src/main/resources/word templates/english/ATS classic.docx
+++ b/src/main/resources/word templates/english/ATS classic.docx
@@ -5,13 +5,13 @@
     <w:p>
       <w:pPr>
         <w:pStyle w:val="Title"/>
-        <w:jc w:val="center"/>
+        <w:rPr>
+          <w:rStyle w:val="SectionTitle"/>
+          <w:shd w:val="clear" w:color="auto" w:fill="auto"/>
+        </w:rPr>
       </w:pPr>
       <w:fldSimple w:instr=" MERGEFIELD  Name  \* MERGEFORMAT ">
         <w:r>
-          <w:rPr>
-            <w:noProof/>
-          </w:rPr>
           <w:t>«Name»</w:t>
         </w:r>
       </w:fldSimple>
@@ -1953,7 +1953,7 @@
     <w:link w:val="TitleChar"/>
     <w:uiPriority w:val="11"/>
     <w:qFormat/>
-    <w:rsid w:val="0032254F"/>
+    <w:rsid w:val="00CE3040"/>
     <w:pPr>
       <w:shd w:val="clear" w:color="auto" w:fill="F6EAEE" w:themeFill="accent4"/>
       <w:tabs>
@@ -1962,10 +1962,12 @@
       </w:tabs>
       <w:spacing w:after="240" w:line="216" w:lineRule="auto"/>
       <w:contextualSpacing/>
+      <w:jc w:val="center"/>
     </w:pPr>
     <w:rPr>
       <w:rFonts w:asciiTheme="majorHAnsi" w:eastAsiaTheme="majorEastAsia" w:hAnsiTheme="majorHAnsi" w:cstheme="majorBidi"/>
       <w:b/>
+      <w:noProof/>
       <w:color w:val="262626" w:themeColor="text1" w:themeTint="D9"/>
       <w:kern w:val="28"/>
       <w:sz w:val="70"/>
@@ -1977,10 +1979,11 @@
     <w:basedOn w:val="DefaultParagraphFont"/>
     <w:link w:val="Title"/>
     <w:uiPriority w:val="11"/>
-    <w:rsid w:val="0032254F"/>
+    <w:rsid w:val="00CE3040"/>
     <w:rPr>
       <w:rFonts w:asciiTheme="majorHAnsi" w:eastAsiaTheme="majorEastAsia" w:hAnsiTheme="majorHAnsi" w:cstheme="majorBidi"/>
       <w:b/>
+      <w:noProof/>
       <w:color w:val="262626" w:themeColor="text1" w:themeTint="D9"/>
       <w:kern w:val="28"/>
       <w:sz w:val="70"/>
@@ -26535,7 +26538,6 @@
     <w:sig w:usb0="E4002EFF" w:usb1="C000247B" w:usb2="00000009" w:usb3="00000000" w:csb0="000001FF" w:csb1="00000000"/>
   </w:font>
   <w:font w:name="Speak Pro">
-    <w:altName w:val="Speak Pro"/>
     <w:charset w:val="00"/>
     <w:family w:val="swiss"/>
     <w:pitch w:val="variable"/>
@@ -26598,12 +26600,12 @@
     <w:rsid w:val="00891D64"/>
     <w:rsid w:val="008A1D9F"/>
     <w:rsid w:val="00916A3E"/>
-    <w:rsid w:val="00951355"/>
     <w:rsid w:val="00A303D4"/>
     <w:rsid w:val="00AE4A93"/>
     <w:rsid w:val="00AF5012"/>
     <w:rsid w:val="00D64097"/>
     <w:rsid w:val="00D96E7D"/>
+    <w:rsid w:val="00EE217A"/>
     <w:rsid w:val="00F75DF7"/>
     <w:rsid w:val="00F867AD"/>
   </w:rsids>
@@ -27299,6 +27301,35 @@
 </file>
 
 <file path=customXml/item2.xml><?xml version="1.0" encoding="utf-8"?>
+<p:properties xmlns:p="http://schemas.microsoft.com/office/2006/metadata/properties" xmlns:xsi="http://www.w3.org/2001/XMLSchema-instance" xmlns:pc="http://schemas.microsoft.com/office/infopath/2007/PartnerControls">
+  <documentManagement>
+    <_ip_UnifiedCompliancePolicyUIAction xmlns="http://schemas.microsoft.com/sharepoint/v3" xsi:nil="true"/>
+    <Image xmlns="71af3243-3dd4-4a8d-8c0d-dd76da1f02a5">
+      <Url xsi:nil="true"/>
+      <Description xsi:nil="true"/>
+    </Image>
+    <Status xmlns="71af3243-3dd4-4a8d-8c0d-dd76da1f02a5">Not started</Status>
+    <Background xmlns="71af3243-3dd4-4a8d-8c0d-dd76da1f02a5">false</Background>
+    <_ip_UnifiedCompliancePolicyProperties xmlns="http://schemas.microsoft.com/sharepoint/v3" xsi:nil="true"/>
+    <ImageTagsTaxHTField xmlns="71af3243-3dd4-4a8d-8c0d-dd76da1f02a5">
+      <Terms xmlns="http://schemas.microsoft.com/office/infopath/2007/PartnerControls"/>
+    </ImageTagsTaxHTField>
+    <TaxCatchAll xmlns="230e9df3-be65-4c73-a93b-d1236ebd677e" xsi:nil="true"/>
+    <MediaServiceKeyPoints xmlns="71af3243-3dd4-4a8d-8c0d-dd76da1f02a5" xsi:nil="true"/>
+  </documentManagement>
+</p:properties>
+</file>
+
+<file path=customXml/item3.xml><?xml version="1.0" encoding="utf-8"?>
+<?mso-contentType ?>
+<FormTemplates xmlns="http://schemas.microsoft.com/sharepoint/v3/contenttype/forms">
+  <Display>DocumentLibraryForm</Display>
+  <Edit>DocumentLibraryForm</Edit>
+  <New>DocumentLibraryForm</New>
+</FormTemplates>
+</file>
+
+<file path=customXml/item4.xml><?xml version="1.0" encoding="utf-8"?>
 <ct:contentTypeSchema xmlns:ct="http://schemas.microsoft.com/office/2006/metadata/contentType" xmlns:ma="http://schemas.microsoft.com/office/2006/metadata/properties/metaAttributes" ct:_="" ma:_="" ma:contentTypeName="Document" ma:contentTypeID="0x01010079F111ED35F8CC479449609E8A0923A6" ma:contentTypeVersion="26" ma:contentTypeDescription="Create a new document." ma:contentTypeScope="" ma:versionID="ac37c1753acd5e330d2062ccec26ea66">
   <xsd:schema xmlns:xsd="http://www.w3.org/2001/XMLSchema" xmlns:xs="http://www.w3.org/2001/XMLSchema" xmlns:p="http://schemas.microsoft.com/office/2006/metadata/properties" xmlns:ns1="http://schemas.microsoft.com/sharepoint/v3" xmlns:ns2="71af3243-3dd4-4a8d-8c0d-dd76da1f02a5" xmlns:ns3="16c05727-aa75-4e4a-9b5f-8a80a1165891" xmlns:ns4="230e9df3-be65-4c73-a93b-d1236ebd677e" targetNamespace="http://schemas.microsoft.com/office/2006/metadata/properties" ma:root="true" ma:fieldsID="3b340c7101c92c5120abd06486f94548" ns1:_="" ns2:_="" ns3:_="" ns4:_="">
     <xsd:import namespace="http://schemas.microsoft.com/sharepoint/v3"/>
@@ -27598,35 +27629,6 @@
 </ct:contentTypeSchema>
 </file>
 
-<file path=customXml/item3.xml><?xml version="1.0" encoding="utf-8"?>
-<?mso-contentType ?>
-<FormTemplates xmlns="http://schemas.microsoft.com/sharepoint/v3/contenttype/forms">
-  <Display>DocumentLibraryForm</Display>
-  <Edit>DocumentLibraryForm</Edit>
-  <New>DocumentLibraryForm</New>
-</FormTemplates>
-</file>
-
-<file path=customXml/item4.xml><?xml version="1.0" encoding="utf-8"?>
-<p:properties xmlns:p="http://schemas.microsoft.com/office/2006/metadata/properties" xmlns:xsi="http://www.w3.org/2001/XMLSchema-instance" xmlns:pc="http://schemas.microsoft.com/office/infopath/2007/PartnerControls">
-  <documentManagement>
-    <_ip_UnifiedCompliancePolicyUIAction xmlns="http://schemas.microsoft.com/sharepoint/v3" xsi:nil="true"/>
-    <Image xmlns="71af3243-3dd4-4a8d-8c0d-dd76da1f02a5">
-      <Url xsi:nil="true"/>
-      <Description xsi:nil="true"/>
-    </Image>
-    <Status xmlns="71af3243-3dd4-4a8d-8c0d-dd76da1f02a5">Not started</Status>
-    <Background xmlns="71af3243-3dd4-4a8d-8c0d-dd76da1f02a5">false</Background>
-    <_ip_UnifiedCompliancePolicyProperties xmlns="http://schemas.microsoft.com/sharepoint/v3" xsi:nil="true"/>
-    <ImageTagsTaxHTField xmlns="71af3243-3dd4-4a8d-8c0d-dd76da1f02a5">
-      <Terms xmlns="http://schemas.microsoft.com/office/infopath/2007/PartnerControls"/>
-    </ImageTagsTaxHTField>
-    <TaxCatchAll xmlns="230e9df3-be65-4c73-a93b-d1236ebd677e" xsi:nil="true"/>
-    <MediaServiceKeyPoints xmlns="71af3243-3dd4-4a8d-8c0d-dd76da1f02a5" xsi:nil="true"/>
-  </documentManagement>
-</p:properties>
-</file>
-
 <file path=customXml/item5.xml><?xml version="1.0" encoding="utf-8"?>
 <b:Sources xmlns:b="http://schemas.openxmlformats.org/officeDocument/2006/bibliography" xmlns="http://schemas.openxmlformats.org/officeDocument/2006/bibliography" SelectedStyle="\APASixthEditionOfficeOnline.xsl" StyleName="APA" Version="6"/>
 </file>
@@ -27640,6 +27642,26 @@
 </file>
 
 <file path=customXml/itemProps2.xml><?xml version="1.0" encoding="utf-8"?>
+<ds:datastoreItem xmlns:ds="http://schemas.openxmlformats.org/officeDocument/2006/customXml" ds:itemID="{A7DF41A5-321F-4E42-952A-88D8BC96BCFA}">
+  <ds:schemaRefs>
+    <ds:schemaRef ds:uri="http://schemas.microsoft.com/office/2006/metadata/properties"/>
+    <ds:schemaRef ds:uri="http://schemas.microsoft.com/office/infopath/2007/PartnerControls"/>
+    <ds:schemaRef ds:uri="http://schemas.microsoft.com/sharepoint/v3"/>
+    <ds:schemaRef ds:uri="71af3243-3dd4-4a8d-8c0d-dd76da1f02a5"/>
+    <ds:schemaRef ds:uri="230e9df3-be65-4c73-a93b-d1236ebd677e"/>
+  </ds:schemaRefs>
+</ds:datastoreItem>
+</file>
+
+<file path=customXml/itemProps3.xml><?xml version="1.0" encoding="utf-8"?>
+<ds:datastoreItem xmlns:ds="http://schemas.openxmlformats.org/officeDocument/2006/customXml" ds:itemID="{C46CC5C6-3F92-4B45-A734-14781679EE84}">
+  <ds:schemaRefs>
+    <ds:schemaRef ds:uri="http://schemas.microsoft.com/sharepoint/v3/contenttype/forms"/>
+  </ds:schemaRefs>
+</ds:datastoreItem>
+</file>
+
+<file path=customXml/itemProps4.xml><?xml version="1.0" encoding="utf-8"?>
 <ds:datastoreItem xmlns:ds="http://schemas.openxmlformats.org/officeDocument/2006/customXml" ds:itemID="{46F3A5D2-E59B-437F-8E36-FD5FB6228F11}">
   <ds:schemaRefs>
     <ds:schemaRef ds:uri="http://schemas.microsoft.com/office/2006/metadata/contentType"/>
@@ -27660,26 +27682,6 @@
 </ds:datastoreItem>
 </file>
 
-<file path=customXml/itemProps3.xml><?xml version="1.0" encoding="utf-8"?>
-<ds:datastoreItem xmlns:ds="http://schemas.openxmlformats.org/officeDocument/2006/customXml" ds:itemID="{C46CC5C6-3F92-4B45-A734-14781679EE84}">
-  <ds:schemaRefs>
-    <ds:schemaRef ds:uri="http://schemas.microsoft.com/sharepoint/v3/contenttype/forms"/>
-  </ds:schemaRefs>
-</ds:datastoreItem>
-</file>
-
-<file path=customXml/itemProps4.xml><?xml version="1.0" encoding="utf-8"?>
-<ds:datastoreItem xmlns:ds="http://schemas.openxmlformats.org/officeDocument/2006/customXml" ds:itemID="{A7DF41A5-321F-4E42-952A-88D8BC96BCFA}">
-  <ds:schemaRefs>
-    <ds:schemaRef ds:uri="http://schemas.microsoft.com/office/2006/metadata/properties"/>
-    <ds:schemaRef ds:uri="http://schemas.microsoft.com/office/infopath/2007/PartnerControls"/>
-    <ds:schemaRef ds:uri="http://schemas.microsoft.com/sharepoint/v3"/>
-    <ds:schemaRef ds:uri="71af3243-3dd4-4a8d-8c0d-dd76da1f02a5"/>
-    <ds:schemaRef ds:uri="230e9df3-be65-4c73-a93b-d1236ebd677e"/>
-  </ds:schemaRefs>
-</ds:datastoreItem>
-</file>
-
 <file path=customXml/itemProps5.xml><?xml version="1.0" encoding="utf-8"?>
 <ds:datastoreItem xmlns:ds="http://schemas.openxmlformats.org/officeDocument/2006/customXml" ds:itemID="{90A072D3-1E8C-4A55-9BC5-A78E612D01AC}">
   <ds:schemaRefs>
